--- a/Kawoxux/Guides and Documentation/Create New Script/How to Create Create New Script.docx
+++ b/Kawoxux/Guides and Documentation/Create New Script/How to Create Create New Script.docx
@@ -7,7 +7,18 @@
         <w:spacing w:after="200" w:line="240" w:lineRule="auto"/>
       </w:pPr>
       <w:r>
-        <w:t xml:space="preserve">Open </w:t>
+        <w:t xml:space="preserve">Purpose of Guide: </w:t>
+      </w:r>
+    </w:p>
+    <w:p>
+      <w:pPr>
+        <w:spacing w:after="200" w:line="240" w:lineRule="auto"/>
+      </w:pPr>
+      <w:r>
+        <w:t>This Guide will talk you through</w:t>
+      </w:r>
+      <w:r>
+        <w:t xml:space="preserve"> the steps of creating a temporary macro file within </w:t>
       </w:r>
       <w:proofErr w:type="spellStart"/>
       <w:r>
@@ -15,528 +26,1220 @@
       </w:r>
       <w:proofErr w:type="spellEnd"/>
       <w:r>
-        <w:t xml:space="preserve"> (</w:t>
+        <w:t xml:space="preserve"> and </w:t>
       </w:r>
       <w:proofErr w:type="spellStart"/>
       <w:r>
-        <w:t>Nox</w:t>
+        <w:t>Memu</w:t>
       </w:r>
       <w:proofErr w:type="spellEnd"/>
       <w:r>
-        <w:t xml:space="preserve"> Screen Relation is Irrelevant) and click on the Record Button</w:t>
+        <w:t xml:space="preserve">, and then </w:t>
+      </w:r>
+      <w:r>
+        <w:t>replacing the temporary data with the completed script data from the GitHub repo so you can use it.</w:t>
       </w:r>
     </w:p>
     <w:p>
       <w:pPr>
         <w:spacing w:after="200" w:line="240" w:lineRule="auto"/>
       </w:pPr>
-      <w:r>
-        <w:rPr>
-          <w:noProof/>
-        </w:rPr>
-        <w:pict>
-          <v:shapetype id="_x0000_t13" coordsize="21600,21600" o:spt="13" adj="16200,5400" path="m@0,l@0@1,0@1,0@2@0@2@0,21600,21600,10800xe">
-            <v:stroke joinstyle="miter"/>
-            <v:formulas>
-              <v:f eqn="val #0"/>
-              <v:f eqn="val #1"/>
-              <v:f eqn="sum height 0 #1"/>
-              <v:f eqn="sum 10800 0 #1"/>
-              <v:f eqn="sum width 0 #0"/>
-              <v:f eqn="prod @4 @3 10800"/>
-              <v:f eqn="sum width 0 @5"/>
-            </v:formulas>
-            <v:path o:connecttype="custom" o:connectlocs="@0,0;0,10800;@0,21600;21600,10800" o:connectangles="270,180,90,0" textboxrect="0,@1,@6,@2"/>
-            <v:handles>
-              <v:h position="#0,#1" xrange="0,21600" yrange="0,10800"/>
-            </v:handles>
-          </v:shapetype>
-          <v:shape id="_x0000_s1035" type="#_x0000_t13" style="position:absolute;margin-left:214.8pt;margin-top:221.95pt;width:22.2pt;height:15pt;rotation:180;z-index:251658240"/>
-        </w:pict>
-      </w:r>
-      <w:r>
-        <w:object w:dxaOrig="3876" w:dyaOrig="7200">
-          <v:rect id="rectole0000000000" o:spid="_x0000_i1025" style="width:193.8pt;height:5in" o:ole="" o:preferrelative="t" stroked="f">
-            <v:imagedata r:id="rId7" o:title=""/>
-          </v:rect>
-          <o:OLEObject Type="Embed" ProgID="StaticDib" ShapeID="rectole0000000000" DrawAspect="Content" ObjectID="_1554132058" r:id="rId8"/>
-        </w:object>
-      </w:r>
-      <w:r>
-        <w:object w:dxaOrig="348" w:dyaOrig="6863">
-          <v:rect id="rectole0000000001" o:spid="_x0000_i1026" style="width:17.4pt;height:343.2pt" o:ole="" o:preferrelative="t" stroked="f">
-            <v:imagedata r:id="rId9" o:title=""/>
-          </v:rect>
-          <o:OLEObject Type="Embed" ProgID="StaticMetafile" ShapeID="rectole0000000001" DrawAspect="Content" ObjectID="_1554132059" r:id="rId10"/>
-        </w:object>
-      </w:r>
-      <w:bookmarkStart w:id="0" w:name="_GoBack"/>
-      <w:bookmarkEnd w:id="0"/>
     </w:p>
     <w:p>
       <w:pPr>
         <w:spacing w:after="200" w:line="240" w:lineRule="auto"/>
       </w:pPr>
       <w:r>
-        <w:t>The Following Screen will pop-up:</w:t>
+        <w:t>Version History</w:t>
       </w:r>
     </w:p>
+    <w:tbl>
+      <w:tblPr>
+        <w:tblStyle w:val="TableGrid"/>
+        <w:tblW w:w="0" w:type="auto"/>
+        <w:tblLook w:val="04A0" w:firstRow="1" w:lastRow="0" w:firstColumn="1" w:lastColumn="0" w:noHBand="0" w:noVBand="1"/>
+      </w:tblPr>
+      <w:tblGrid>
+        <w:gridCol w:w="1302"/>
+        <w:gridCol w:w="1278"/>
+        <w:gridCol w:w="5006"/>
+        <w:gridCol w:w="1656"/>
+      </w:tblGrid>
+      <w:tr>
+        <w:tc>
+          <w:tcPr>
+            <w:tcW w:w="1319" w:type="dxa"/>
+          </w:tcPr>
+          <w:p>
+            <w:pPr>
+              <w:spacing w:after="200"/>
+            </w:pPr>
+            <w:r>
+              <w:t>Version No.</w:t>
+            </w:r>
+          </w:p>
+        </w:tc>
+        <w:tc>
+          <w:tcPr>
+            <w:tcW w:w="1278" w:type="dxa"/>
+          </w:tcPr>
+          <w:p>
+            <w:pPr>
+              <w:spacing w:after="200"/>
+            </w:pPr>
+            <w:r>
+              <w:t>Date</w:t>
+            </w:r>
+          </w:p>
+        </w:tc>
+        <w:tc>
+          <w:tcPr>
+            <w:tcW w:w="5166" w:type="dxa"/>
+          </w:tcPr>
+          <w:p>
+            <w:pPr>
+              <w:spacing w:after="200"/>
+            </w:pPr>
+            <w:r>
+              <w:t>Summary of Change</w:t>
+            </w:r>
+          </w:p>
+        </w:tc>
+        <w:tc>
+          <w:tcPr>
+            <w:tcW w:w="1479" w:type="dxa"/>
+          </w:tcPr>
+          <w:p>
+            <w:pPr>
+              <w:spacing w:after="200"/>
+            </w:pPr>
+            <w:r>
+              <w:t>Author</w:t>
+            </w:r>
+          </w:p>
+        </w:tc>
+      </w:tr>
+      <w:tr>
+        <w:tc>
+          <w:tcPr>
+            <w:tcW w:w="1319" w:type="dxa"/>
+          </w:tcPr>
+          <w:p>
+            <w:pPr>
+              <w:spacing w:after="200"/>
+            </w:pPr>
+            <w:r>
+              <w:t>1.0</w:t>
+            </w:r>
+          </w:p>
+        </w:tc>
+        <w:tc>
+          <w:tcPr>
+            <w:tcW w:w="1278" w:type="dxa"/>
+          </w:tcPr>
+          <w:p>
+            <w:pPr>
+              <w:spacing w:after="200"/>
+            </w:pPr>
+            <w:r>
+              <w:t>19/04/2017</w:t>
+            </w:r>
+          </w:p>
+        </w:tc>
+        <w:tc>
+          <w:tcPr>
+            <w:tcW w:w="5166" w:type="dxa"/>
+          </w:tcPr>
+          <w:p>
+            <w:pPr>
+              <w:spacing w:after="200"/>
+            </w:pPr>
+            <w:r>
+              <w:t>First Submission</w:t>
+            </w:r>
+          </w:p>
+        </w:tc>
+        <w:tc>
+          <w:tcPr>
+            <w:tcW w:w="1479" w:type="dxa"/>
+          </w:tcPr>
+          <w:p>
+            <w:pPr>
+              <w:spacing w:after="200"/>
+            </w:pPr>
+            <w:proofErr w:type="spellStart"/>
+            <w:r>
+              <w:t>Kawoxux</w:t>
+            </w:r>
+            <w:proofErr w:type="spellEnd"/>
+          </w:p>
+        </w:tc>
+      </w:tr>
+      <w:tr>
+        <w:tc>
+          <w:tcPr>
+            <w:tcW w:w="1319" w:type="dxa"/>
+          </w:tcPr>
+          <w:p>
+            <w:pPr>
+              <w:spacing w:after="200"/>
+            </w:pPr>
+            <w:r>
+              <w:t>2.0</w:t>
+            </w:r>
+          </w:p>
+        </w:tc>
+        <w:tc>
+          <w:tcPr>
+            <w:tcW w:w="1278" w:type="dxa"/>
+          </w:tcPr>
+          <w:p>
+            <w:pPr>
+              <w:spacing w:after="200"/>
+            </w:pPr>
+            <w:r>
+              <w:t>**</w:t>
+            </w:r>
+            <w:bookmarkStart w:id="0" w:name="_GoBack"/>
+            <w:bookmarkEnd w:id="0"/>
+            <w:r>
+              <w:t>/04/2017</w:t>
+            </w:r>
+          </w:p>
+        </w:tc>
+        <w:tc>
+          <w:tcPr>
+            <w:tcW w:w="5166" w:type="dxa"/>
+          </w:tcPr>
+          <w:p>
+            <w:pPr>
+              <w:spacing w:after="200"/>
+            </w:pPr>
+            <w:r>
+              <w:t>Additional formatting</w:t>
+            </w:r>
+            <w:r>
+              <w:t xml:space="preserve"> &amp; </w:t>
+            </w:r>
+            <w:proofErr w:type="spellStart"/>
+            <w:r>
+              <w:t>Memu</w:t>
+            </w:r>
+            <w:proofErr w:type="spellEnd"/>
+            <w:r>
+              <w:t xml:space="preserve"> Images</w:t>
+            </w:r>
+          </w:p>
+        </w:tc>
+        <w:tc>
+          <w:tcPr>
+            <w:tcW w:w="1479" w:type="dxa"/>
+          </w:tcPr>
+          <w:p>
+            <w:pPr>
+              <w:spacing w:after="200"/>
+            </w:pPr>
+            <w:proofErr w:type="spellStart"/>
+            <w:r>
+              <w:t>Kawoxux</w:t>
+            </w:r>
+            <w:proofErr w:type="spellEnd"/>
+            <w:r>
+              <w:t>/</w:t>
+            </w:r>
+            <w:proofErr w:type="spellStart"/>
+            <w:r>
+              <w:t>Kastyr</w:t>
+            </w:r>
+            <w:proofErr w:type="spellEnd"/>
+          </w:p>
+        </w:tc>
+      </w:tr>
+      <w:tr>
+        <w:tc>
+          <w:tcPr>
+            <w:tcW w:w="1319" w:type="dxa"/>
+          </w:tcPr>
+          <w:p>
+            <w:pPr>
+              <w:spacing w:after="200"/>
+            </w:pPr>
+          </w:p>
+        </w:tc>
+        <w:tc>
+          <w:tcPr>
+            <w:tcW w:w="1278" w:type="dxa"/>
+          </w:tcPr>
+          <w:p>
+            <w:pPr>
+              <w:spacing w:after="200"/>
+            </w:pPr>
+          </w:p>
+        </w:tc>
+        <w:tc>
+          <w:tcPr>
+            <w:tcW w:w="5166" w:type="dxa"/>
+          </w:tcPr>
+          <w:p>
+            <w:pPr>
+              <w:spacing w:after="200"/>
+            </w:pPr>
+          </w:p>
+        </w:tc>
+        <w:tc>
+          <w:tcPr>
+            <w:tcW w:w="1479" w:type="dxa"/>
+          </w:tcPr>
+          <w:p>
+            <w:pPr>
+              <w:spacing w:after="200"/>
+            </w:pPr>
+          </w:p>
+        </w:tc>
+      </w:tr>
+      <w:tr>
+        <w:tc>
+          <w:tcPr>
+            <w:tcW w:w="1319" w:type="dxa"/>
+          </w:tcPr>
+          <w:p>
+            <w:pPr>
+              <w:spacing w:after="200"/>
+            </w:pPr>
+          </w:p>
+        </w:tc>
+        <w:tc>
+          <w:tcPr>
+            <w:tcW w:w="1278" w:type="dxa"/>
+          </w:tcPr>
+          <w:p>
+            <w:pPr>
+              <w:spacing w:after="200"/>
+            </w:pPr>
+          </w:p>
+        </w:tc>
+        <w:tc>
+          <w:tcPr>
+            <w:tcW w:w="5166" w:type="dxa"/>
+          </w:tcPr>
+          <w:p>
+            <w:pPr>
+              <w:spacing w:after="200"/>
+            </w:pPr>
+          </w:p>
+        </w:tc>
+        <w:tc>
+          <w:tcPr>
+            <w:tcW w:w="1479" w:type="dxa"/>
+          </w:tcPr>
+          <w:p>
+            <w:pPr>
+              <w:spacing w:after="200"/>
+            </w:pPr>
+          </w:p>
+        </w:tc>
+      </w:tr>
+      <w:tr>
+        <w:tc>
+          <w:tcPr>
+            <w:tcW w:w="1319" w:type="dxa"/>
+          </w:tcPr>
+          <w:p>
+            <w:pPr>
+              <w:spacing w:after="200"/>
+            </w:pPr>
+          </w:p>
+        </w:tc>
+        <w:tc>
+          <w:tcPr>
+            <w:tcW w:w="1278" w:type="dxa"/>
+          </w:tcPr>
+          <w:p>
+            <w:pPr>
+              <w:spacing w:after="200"/>
+            </w:pPr>
+          </w:p>
+        </w:tc>
+        <w:tc>
+          <w:tcPr>
+            <w:tcW w:w="5166" w:type="dxa"/>
+          </w:tcPr>
+          <w:p>
+            <w:pPr>
+              <w:spacing w:after="200"/>
+            </w:pPr>
+          </w:p>
+        </w:tc>
+        <w:tc>
+          <w:tcPr>
+            <w:tcW w:w="1479" w:type="dxa"/>
+          </w:tcPr>
+          <w:p>
+            <w:pPr>
+              <w:spacing w:after="200"/>
+            </w:pPr>
+          </w:p>
+        </w:tc>
+      </w:tr>
+      <w:tr>
+        <w:tc>
+          <w:tcPr>
+            <w:tcW w:w="1319" w:type="dxa"/>
+          </w:tcPr>
+          <w:p>
+            <w:pPr>
+              <w:spacing w:after="200"/>
+            </w:pPr>
+          </w:p>
+        </w:tc>
+        <w:tc>
+          <w:tcPr>
+            <w:tcW w:w="1278" w:type="dxa"/>
+          </w:tcPr>
+          <w:p>
+            <w:pPr>
+              <w:spacing w:after="200"/>
+            </w:pPr>
+          </w:p>
+        </w:tc>
+        <w:tc>
+          <w:tcPr>
+            <w:tcW w:w="5166" w:type="dxa"/>
+          </w:tcPr>
+          <w:p>
+            <w:pPr>
+              <w:spacing w:after="200"/>
+            </w:pPr>
+          </w:p>
+        </w:tc>
+        <w:tc>
+          <w:tcPr>
+            <w:tcW w:w="1479" w:type="dxa"/>
+          </w:tcPr>
+          <w:p>
+            <w:pPr>
+              <w:spacing w:after="200"/>
+            </w:pPr>
+          </w:p>
+        </w:tc>
+      </w:tr>
+    </w:tbl>
     <w:p>
       <w:pPr>
         <w:spacing w:after="200" w:line="240" w:lineRule="auto"/>
       </w:pPr>
-      <w:r>
-        <w:object w:dxaOrig="3456" w:dyaOrig="2496">
-          <v:rect id="rectole0000000002" o:spid="_x0000_i1027" style="width:163.8pt;height:118.8pt" o:ole="" o:preferrelative="t" stroked="f">
-            <v:imagedata r:id="rId11" o:title=""/>
-          </v:rect>
-          <o:OLEObject Type="Embed" ProgID="StaticDib" ShapeID="rectole0000000002" DrawAspect="Content" ObjectID="_1554132060" r:id="rId12"/>
-        </w:object>
-      </w:r>
     </w:p>
-    <w:p>
-      <w:pPr>
-        <w:spacing w:after="200" w:line="240" w:lineRule="auto"/>
-        <w:rPr>
-          <w:rFonts w:ascii="Calibri" w:eastAsia="Calibri" w:hAnsi="Calibri" w:cs="Calibri"/>
-        </w:rPr>
-      </w:pPr>
-      <w:r>
-        <w:rPr>
-          <w:rFonts w:ascii="Calibri" w:eastAsia="Calibri" w:hAnsi="Calibri" w:cs="Calibri"/>
-        </w:rPr>
-        <w:t>P</w:t>
-      </w:r>
-      <w:r>
-        <w:rPr>
-          <w:rFonts w:ascii="Calibri" w:eastAsia="Calibri" w:hAnsi="Calibri" w:cs="Calibri"/>
-        </w:rPr>
-        <w:t>ress play</w:t>
-      </w:r>
-      <w:r>
-        <w:rPr>
-          <w:rFonts w:ascii="Calibri" w:eastAsia="Calibri" w:hAnsi="Calibri" w:cs="Calibri"/>
-        </w:rPr>
-        <w:t xml:space="preserve"> and you’ll see it says recording in the top left:</w:t>
-      </w:r>
-    </w:p>
-    <w:p>
-      <w:pPr>
-        <w:spacing w:after="200" w:line="240" w:lineRule="auto"/>
-      </w:pPr>
-      <w:r>
-        <w:object w:dxaOrig="3456" w:dyaOrig="2496">
-          <v:rect id="rectole0000000003" o:spid="_x0000_i1028" style="width:162pt;height:119.4pt" o:ole="" o:preferrelative="t" stroked="f">
-            <v:imagedata r:id="rId13" o:title=""/>
-          </v:rect>
-          <o:OLEObject Type="Embed" ProgID="StaticDib" ShapeID="rectole0000000003" DrawAspect="Content" ObjectID="_1554132061" r:id="rId14"/>
-        </w:object>
-      </w:r>
-    </w:p>
-    <w:p>
-      <w:pPr>
-        <w:spacing w:after="200" w:line="240" w:lineRule="auto"/>
-        <w:rPr>
-          <w:rFonts w:ascii="Calibri" w:eastAsia="Calibri" w:hAnsi="Calibri" w:cs="Calibri"/>
-        </w:rPr>
-      </w:pPr>
-      <w:r>
-        <w:rPr>
-          <w:rFonts w:ascii="Calibri" w:eastAsia="Calibri" w:hAnsi="Calibri" w:cs="Calibri"/>
-        </w:rPr>
-        <w:lastRenderedPageBreak/>
-        <w:t xml:space="preserve">Click anywhere on </w:t>
-      </w:r>
-      <w:proofErr w:type="spellStart"/>
-      <w:r>
-        <w:rPr>
-          <w:rFonts w:ascii="Calibri" w:eastAsia="Calibri" w:hAnsi="Calibri" w:cs="Calibri"/>
-        </w:rPr>
-        <w:t>nox</w:t>
-      </w:r>
-      <w:proofErr w:type="spellEnd"/>
-      <w:r>
-        <w:rPr>
-          <w:rFonts w:ascii="Calibri" w:eastAsia="Calibri" w:hAnsi="Calibri" w:cs="Calibri"/>
-        </w:rPr>
-        <w:t xml:space="preserve"> screen</w:t>
-      </w:r>
-    </w:p>
-    <w:p>
-      <w:pPr>
-        <w:spacing w:after="200" w:line="240" w:lineRule="auto"/>
-        <w:rPr>
-          <w:rFonts w:ascii="Calibri" w:eastAsia="Calibri" w:hAnsi="Calibri" w:cs="Calibri"/>
-        </w:rPr>
-      </w:pPr>
-      <w:r>
-        <w:object w:dxaOrig="3876" w:dyaOrig="7200">
-          <v:rect id="rectole0000000004" o:spid="_x0000_i1029" style="width:193.8pt;height:5in" o:ole="" o:preferrelative="t" stroked="f">
-            <v:imagedata r:id="rId15" o:title=""/>
-          </v:rect>
-          <o:OLEObject Type="Embed" ProgID="StaticDib" ShapeID="rectole0000000004" DrawAspect="Content" ObjectID="_1554132062" r:id="rId16"/>
-        </w:object>
-      </w:r>
-    </w:p>
-    <w:p>
-      <w:pPr>
-        <w:spacing w:after="200" w:line="240" w:lineRule="auto"/>
-        <w:rPr>
-          <w:rFonts w:ascii="Calibri" w:eastAsia="Calibri" w:hAnsi="Calibri" w:cs="Calibri"/>
-        </w:rPr>
-      </w:pPr>
-      <w:r>
-        <w:rPr>
-          <w:rFonts w:ascii="Calibri" w:eastAsia="Calibri" w:hAnsi="Calibri" w:cs="Calibri"/>
-        </w:rPr>
-        <w:t>Click Stop</w:t>
-      </w:r>
-      <w:r>
-        <w:rPr>
-          <w:rFonts w:ascii="Calibri" w:eastAsia="Calibri" w:hAnsi="Calibri" w:cs="Calibri"/>
-        </w:rPr>
-        <w:t>:</w:t>
-      </w:r>
-    </w:p>
-    <w:p>
-      <w:pPr>
-        <w:spacing w:after="200" w:line="240" w:lineRule="auto"/>
-        <w:rPr>
-          <w:rFonts w:ascii="Calibri" w:eastAsia="Calibri" w:hAnsi="Calibri" w:cs="Calibri"/>
-        </w:rPr>
-      </w:pPr>
-      <w:r>
-        <w:object w:dxaOrig="3456" w:dyaOrig="2496">
-          <v:rect id="rectole0000000005" o:spid="_x0000_i1030" style="width:226.8pt;height:163.2pt" o:ole="" o:preferrelative="t" stroked="f">
-            <v:imagedata r:id="rId17" o:title=""/>
-          </v:rect>
-          <o:OLEObject Type="Embed" ProgID="StaticDib" ShapeID="rectole0000000005" DrawAspect="Content" ObjectID="_1554132063" r:id="rId18"/>
-        </w:object>
-      </w:r>
-    </w:p>
-    <w:p>
-      <w:pPr>
-        <w:spacing w:after="200" w:line="240" w:lineRule="auto"/>
-        <w:rPr>
-          <w:rFonts w:ascii="Calibri" w:eastAsia="Calibri" w:hAnsi="Calibri" w:cs="Calibri"/>
-        </w:rPr>
-      </w:pPr>
-    </w:p>
-    <w:p>
-      <w:pPr>
-        <w:spacing w:after="200" w:line="240" w:lineRule="auto"/>
-        <w:rPr>
-          <w:rFonts w:ascii="Calibri" w:eastAsia="Calibri" w:hAnsi="Calibri" w:cs="Calibri"/>
-        </w:rPr>
-      </w:pPr>
-    </w:p>
-    <w:p>
-      <w:pPr>
-        <w:spacing w:after="200" w:line="240" w:lineRule="auto"/>
-        <w:rPr>
-          <w:rFonts w:ascii="Calibri" w:eastAsia="Calibri" w:hAnsi="Calibri" w:cs="Calibri"/>
-        </w:rPr>
-      </w:pPr>
-    </w:p>
-    <w:p>
-      <w:pPr>
-        <w:spacing w:after="200" w:line="240" w:lineRule="auto"/>
-        <w:rPr>
-          <w:rFonts w:ascii="Calibri" w:eastAsia="Calibri" w:hAnsi="Calibri" w:cs="Calibri"/>
-        </w:rPr>
-      </w:pPr>
-    </w:p>
-    <w:p>
-      <w:pPr>
-        <w:spacing w:after="200" w:line="240" w:lineRule="auto"/>
-        <w:rPr>
-          <w:rFonts w:ascii="Calibri" w:eastAsia="Calibri" w:hAnsi="Calibri" w:cs="Calibri"/>
-        </w:rPr>
-      </w:pPr>
-    </w:p>
-    <w:p>
-      <w:pPr>
-        <w:spacing w:after="200" w:line="240" w:lineRule="auto"/>
-        <w:rPr>
-          <w:rFonts w:ascii="Calibri" w:eastAsia="Calibri" w:hAnsi="Calibri" w:cs="Calibri"/>
-        </w:rPr>
-      </w:pPr>
-      <w:r>
-        <w:rPr>
-          <w:rFonts w:ascii="Calibri" w:eastAsia="Calibri" w:hAnsi="Calibri" w:cs="Calibri"/>
-        </w:rPr>
-        <w:lastRenderedPageBreak/>
-        <w:t>Now browse to:</w:t>
-      </w:r>
-    </w:p>
-    <w:p>
-      <w:pPr>
-        <w:spacing w:after="200" w:line="240" w:lineRule="auto"/>
-        <w:rPr>
-          <w:rFonts w:ascii="Calibri" w:eastAsia="Calibri" w:hAnsi="Calibri" w:cs="Calibri"/>
-        </w:rPr>
-      </w:pPr>
-      <w:r>
-        <w:rPr>
-          <w:rFonts w:ascii="Calibri" w:eastAsia="Calibri" w:hAnsi="Calibri" w:cs="Calibri"/>
-        </w:rPr>
-        <w:t>C:\Users\***YourUsername***\AppData\Local\Nox\record</w:t>
-      </w:r>
-    </w:p>
-    <w:p>
-      <w:pPr>
-        <w:spacing w:after="200" w:line="240" w:lineRule="auto"/>
-        <w:rPr>
-          <w:rFonts w:ascii="Calibri" w:eastAsia="Calibri" w:hAnsi="Calibri" w:cs="Calibri"/>
-        </w:rPr>
-      </w:pPr>
-      <w:r>
-        <w:rPr>
-          <w:rFonts w:ascii="Calibri" w:eastAsia="Calibri" w:hAnsi="Calibri" w:cs="Calibri"/>
-        </w:rPr>
-        <w:t>(replacing ***</w:t>
-      </w:r>
-      <w:proofErr w:type="spellStart"/>
-      <w:r>
-        <w:rPr>
-          <w:rFonts w:ascii="Calibri" w:eastAsia="Calibri" w:hAnsi="Calibri" w:cs="Calibri"/>
-        </w:rPr>
-        <w:t>YourUsername</w:t>
-      </w:r>
-      <w:proofErr w:type="spellEnd"/>
-      <w:r>
-        <w:rPr>
-          <w:rFonts w:ascii="Calibri" w:eastAsia="Calibri" w:hAnsi="Calibri" w:cs="Calibri"/>
-        </w:rPr>
-        <w:t>*** with your actual PC Username)</w:t>
-      </w:r>
-    </w:p>
-    <w:p>
-      <w:pPr>
-        <w:spacing w:after="200" w:line="240" w:lineRule="auto"/>
-        <w:rPr>
-          <w:rFonts w:ascii="Calibri" w:eastAsia="Calibri" w:hAnsi="Calibri" w:cs="Calibri"/>
-        </w:rPr>
-      </w:pPr>
-      <w:r>
-        <w:rPr>
-          <w:rFonts w:ascii="Calibri" w:eastAsia="Calibri" w:hAnsi="Calibri" w:cs="Calibri"/>
-        </w:rPr>
-        <w:t>Sort by Date Created - you may have to right click columns to choose this field:</w:t>
-      </w:r>
-    </w:p>
-    <w:p>
-      <w:pPr>
-        <w:spacing w:after="200" w:line="240" w:lineRule="auto"/>
-        <w:rPr>
-          <w:rFonts w:ascii="Calibri" w:eastAsia="Calibri" w:hAnsi="Calibri" w:cs="Calibri"/>
-        </w:rPr>
-      </w:pPr>
-      <w:r>
-        <w:object w:dxaOrig="8303" w:dyaOrig="3780">
-          <v:rect id="rectole0000000006" o:spid="_x0000_i1031" style="width:415.2pt;height:189pt" o:ole="" o:preferrelative="t" stroked="f">
-            <v:imagedata r:id="rId19" o:title=""/>
-          </v:rect>
-          <o:OLEObject Type="Embed" ProgID="StaticDib" ShapeID="rectole0000000006" DrawAspect="Content" ObjectID="_1554132064" r:id="rId20"/>
-        </w:object>
-      </w:r>
-    </w:p>
-    <w:p>
-      <w:pPr>
-        <w:spacing w:after="200" w:line="240" w:lineRule="auto"/>
-        <w:rPr>
-          <w:rFonts w:ascii="Calibri" w:eastAsia="Calibri" w:hAnsi="Calibri" w:cs="Calibri"/>
-        </w:rPr>
-      </w:pPr>
-      <w:r>
-        <w:rPr>
-          <w:rFonts w:ascii="Calibri" w:eastAsia="Calibri" w:hAnsi="Calibri" w:cs="Calibri"/>
-        </w:rPr>
-        <w:t xml:space="preserve">Right click on the top line and choose "Edit with Notepad" - Delete all current lines (there </w:t>
-      </w:r>
-      <w:r>
-        <w:rPr>
-          <w:rFonts w:ascii="Calibri" w:eastAsia="Calibri" w:hAnsi="Calibri" w:cs="Calibri"/>
-        </w:rPr>
-        <w:t xml:space="preserve">should be 5 if doing this in </w:t>
-      </w:r>
-      <w:proofErr w:type="spellStart"/>
-      <w:r>
-        <w:rPr>
-          <w:rFonts w:ascii="Calibri" w:eastAsia="Calibri" w:hAnsi="Calibri" w:cs="Calibri"/>
-        </w:rPr>
-        <w:t>Nox</w:t>
-      </w:r>
-      <w:proofErr w:type="spellEnd"/>
-      <w:r>
-        <w:rPr>
-          <w:rFonts w:ascii="Calibri" w:eastAsia="Calibri" w:hAnsi="Calibri" w:cs="Calibri"/>
-        </w:rPr>
-        <w:t>)</w:t>
-      </w:r>
-    </w:p>
-    <w:p>
-      <w:pPr>
-        <w:spacing w:after="200" w:line="240" w:lineRule="auto"/>
-        <w:rPr>
-          <w:rFonts w:ascii="Calibri" w:eastAsia="Calibri" w:hAnsi="Calibri" w:cs="Calibri"/>
-        </w:rPr>
-      </w:pPr>
-      <w:r>
-        <w:object w:dxaOrig="8112" w:dyaOrig="1764">
-          <v:rect id="rectole0000000007" o:spid="_x0000_i1032" style="width:405.6pt;height:88.2pt" o:ole="" o:preferrelative="t" stroked="f">
-            <v:imagedata r:id="rId21" o:title=""/>
-          </v:rect>
-          <o:OLEObject Type="Embed" ProgID="StaticDib" ShapeID="rectole0000000007" DrawAspect="Content" ObjectID="_1554132065" r:id="rId22"/>
-        </w:object>
-      </w:r>
-    </w:p>
-    <w:p>
-      <w:pPr>
-        <w:spacing w:after="200" w:line="240" w:lineRule="auto"/>
-        <w:rPr>
-          <w:rFonts w:ascii="Calibri" w:eastAsia="Calibri" w:hAnsi="Calibri" w:cs="Calibri"/>
-        </w:rPr>
-      </w:pPr>
-      <w:r>
-        <w:rPr>
-          <w:rFonts w:ascii="Calibri" w:eastAsia="Calibri" w:hAnsi="Calibri" w:cs="Calibri"/>
-        </w:rPr>
-        <w:t xml:space="preserve">In your browser click the link of whatever script you want @ </w:t>
-      </w:r>
-      <w:hyperlink r:id="rId23">
-        <w:r>
-          <w:rPr>
-            <w:rFonts w:ascii="Calibri" w:eastAsia="Calibri" w:hAnsi="Calibri" w:cs="Calibri"/>
-            <w:color w:val="0000FF"/>
-            <w:u w:val="single"/>
-          </w:rPr>
-          <w:t>https://macroteam.github.io/FFBE-Macros/</w:t>
-        </w:r>
-      </w:hyperlink>
-    </w:p>
-    <w:p>
-      <w:pPr>
-        <w:spacing w:after="200" w:line="240" w:lineRule="auto"/>
-        <w:rPr>
-          <w:rFonts w:ascii="Calibri" w:eastAsia="Calibri" w:hAnsi="Calibri" w:cs="Calibri"/>
-        </w:rPr>
-      </w:pPr>
-      <w:r>
-        <w:rPr>
-          <w:rFonts w:ascii="Calibri" w:eastAsia="Calibri" w:hAnsi="Calibri" w:cs="Calibri"/>
-        </w:rPr>
-        <w:t>Then CTRL+A to select all, then CTRL+C to copy</w:t>
-      </w:r>
-    </w:p>
-    <w:p>
-      <w:pPr>
-        <w:spacing w:after="200" w:line="240" w:lineRule="auto"/>
-        <w:rPr>
-          <w:rFonts w:ascii="Calibri" w:eastAsia="Calibri" w:hAnsi="Calibri" w:cs="Calibri"/>
-        </w:rPr>
-      </w:pPr>
-      <w:r>
-        <w:rPr>
-          <w:rFonts w:ascii="Calibri" w:eastAsia="Calibri" w:hAnsi="Calibri" w:cs="Calibri"/>
-        </w:rPr>
-        <w:t>Paste the data into the notepad file and then save and close it.</w:t>
-      </w:r>
-    </w:p>
-    <w:p>
-      <w:pPr>
-        <w:spacing w:after="200" w:line="240" w:lineRule="auto"/>
-        <w:rPr>
-          <w:rFonts w:ascii="Calibri" w:eastAsia="Calibri" w:hAnsi="Calibri" w:cs="Calibri"/>
-        </w:rPr>
-      </w:pPr>
-      <w:r>
-        <w:rPr>
-          <w:rFonts w:ascii="Calibri" w:eastAsia="Calibri" w:hAnsi="Calibri" w:cs="Calibri"/>
-        </w:rPr>
-        <w:t xml:space="preserve">You'll notice that the file size in windows </w:t>
-      </w:r>
-      <w:proofErr w:type="spellStart"/>
-      <w:r>
-        <w:rPr>
-          <w:rFonts w:ascii="Calibri" w:eastAsia="Calibri" w:hAnsi="Calibri" w:cs="Calibri"/>
-        </w:rPr>
-        <w:t>explorere</w:t>
-      </w:r>
-      <w:proofErr w:type="spellEnd"/>
-      <w:r>
-        <w:rPr>
-          <w:rFonts w:ascii="Calibri" w:eastAsia="Calibri" w:hAnsi="Calibri" w:cs="Calibri"/>
-        </w:rPr>
-        <w:t xml:space="preserve"> will increase when you hit save from 1kb to a much larger amount(See previous screenshot)</w:t>
-      </w:r>
-    </w:p>
-    <w:p>
-      <w:pPr>
-        <w:spacing w:after="200" w:line="240" w:lineRule="auto"/>
-        <w:rPr>
-          <w:rFonts w:ascii="Calibri" w:eastAsia="Calibri" w:hAnsi="Calibri" w:cs="Calibri"/>
-        </w:rPr>
-      </w:pPr>
-      <w:r>
-        <w:object w:dxaOrig="959" w:dyaOrig="659">
-          <v:rect id="rectole0000000008" o:spid="_x0000_i1033" style="width:48pt;height:33pt" o:ole="" o:preferrelative="t" stroked="f">
-            <v:imagedata r:id="rId24" o:title=""/>
-          </v:rect>
-          <o:OLEObject Type="Embed" ProgID="StaticDib" ShapeID="rectole0000000008" DrawAspect="Content" ObjectID="_1554132066" r:id="rId25"/>
-        </w:object>
-      </w:r>
-    </w:p>
-    <w:p>
-      <w:pPr>
-        <w:spacing w:after="200" w:line="240" w:lineRule="auto"/>
-        <w:rPr>
-          <w:rFonts w:ascii="Calibri" w:eastAsia="Calibri" w:hAnsi="Calibri" w:cs="Calibri"/>
-        </w:rPr>
-      </w:pPr>
-      <w:r>
-        <w:rPr>
-          <w:rFonts w:ascii="Calibri" w:eastAsia="Calibri" w:hAnsi="Calibri" w:cs="Calibri"/>
-        </w:rPr>
-        <w:t xml:space="preserve">Then in </w:t>
-      </w:r>
-      <w:proofErr w:type="spellStart"/>
-      <w:r>
-        <w:rPr>
-          <w:rFonts w:ascii="Calibri" w:eastAsia="Calibri" w:hAnsi="Calibri" w:cs="Calibri"/>
-        </w:rPr>
-        <w:t>Nox</w:t>
-      </w:r>
-      <w:proofErr w:type="spellEnd"/>
-      <w:r>
-        <w:rPr>
-          <w:rFonts w:ascii="Calibri" w:eastAsia="Calibri" w:hAnsi="Calibri" w:cs="Calibri"/>
-        </w:rPr>
-        <w:t xml:space="preserve"> it's worth renaming your script using the little icon next to Record1 (it looks like a box with a pencil in it).</w:t>
-      </w:r>
-    </w:p>
-    <w:p>
-      <w:pPr>
-        <w:spacing w:after="200" w:line="240" w:lineRule="auto"/>
-        <w:rPr>
-          <w:rFonts w:ascii="Calibri" w:eastAsia="Calibri" w:hAnsi="Calibri" w:cs="Calibri"/>
-        </w:rPr>
-      </w:pPr>
-      <w:r>
-        <w:rPr>
-          <w:rFonts w:ascii="Calibri" w:eastAsia="Calibri" w:hAnsi="Calibri" w:cs="Calibri"/>
-        </w:rPr>
-        <w:t>Ensure you have your party Setup, then navigate to the relevant start location and hit Go!</w:t>
-      </w:r>
-    </w:p>
-    <w:p>
-      <w:pPr>
-        <w:spacing w:after="200" w:line="240" w:lineRule="auto"/>
-        <w:rPr>
-          <w:rFonts w:ascii="Calibri" w:eastAsia="Calibri" w:hAnsi="Calibri" w:cs="Calibri"/>
-        </w:rPr>
-      </w:pPr>
-    </w:p>
+    <w:tbl>
+      <w:tblPr>
+        <w:tblStyle w:val="TableGrid"/>
+        <w:tblW w:w="0" w:type="auto"/>
+        <w:tblLook w:val="04A0" w:firstRow="1" w:lastRow="0" w:firstColumn="1" w:lastColumn="0" w:noHBand="0" w:noVBand="1"/>
+      </w:tblPr>
+      <w:tblGrid>
+        <w:gridCol w:w="8399"/>
+        <w:gridCol w:w="843"/>
+      </w:tblGrid>
+      <w:tr>
+        <w:trPr>
+          <w:trHeight w:val="456"/>
+        </w:trPr>
+        <w:tc>
+          <w:tcPr>
+            <w:tcW w:w="8399" w:type="dxa"/>
+          </w:tcPr>
+          <w:p>
+            <w:pPr>
+              <w:spacing w:after="200"/>
+            </w:pPr>
+            <w:proofErr w:type="spellStart"/>
+            <w:r>
+              <w:t>Nox</w:t>
+            </w:r>
+            <w:proofErr w:type="spellEnd"/>
+            <w:r>
+              <w:t xml:space="preserve"> Images</w:t>
+            </w:r>
+          </w:p>
+        </w:tc>
+        <w:tc>
+          <w:tcPr>
+            <w:tcW w:w="843" w:type="dxa"/>
+          </w:tcPr>
+          <w:p>
+            <w:pPr>
+              <w:spacing w:after="200"/>
+            </w:pPr>
+            <w:proofErr w:type="spellStart"/>
+            <w:r>
+              <w:t>Memu</w:t>
+            </w:r>
+            <w:proofErr w:type="spellEnd"/>
+            <w:r>
+              <w:t xml:space="preserve"> Images</w:t>
+            </w:r>
+          </w:p>
+        </w:tc>
+      </w:tr>
+      <w:tr>
+        <w:trPr>
+          <w:trHeight w:val="456"/>
+        </w:trPr>
+        <w:tc>
+          <w:tcPr>
+            <w:tcW w:w="9242" w:type="dxa"/>
+            <w:gridSpan w:val="2"/>
+          </w:tcPr>
+          <w:p>
+            <w:pPr>
+              <w:spacing w:after="200"/>
+            </w:pPr>
+            <w:r>
+              <w:t xml:space="preserve">Open </w:t>
+            </w:r>
+            <w:proofErr w:type="spellStart"/>
+            <w:r>
+              <w:t>Nox</w:t>
+            </w:r>
+            <w:proofErr w:type="spellEnd"/>
+            <w:r>
+              <w:t xml:space="preserve"> (</w:t>
+            </w:r>
+            <w:proofErr w:type="spellStart"/>
+            <w:r>
+              <w:t>Nox</w:t>
+            </w:r>
+            <w:proofErr w:type="spellEnd"/>
+            <w:r>
+              <w:t xml:space="preserve"> Screen Relation is Irrelevant) and click on the Record Button</w:t>
+            </w:r>
+          </w:p>
+        </w:tc>
+      </w:tr>
+      <w:tr>
+        <w:trPr>
+          <w:trHeight w:val="456"/>
+        </w:trPr>
+        <w:tc>
+          <w:tcPr>
+            <w:tcW w:w="8399" w:type="dxa"/>
+          </w:tcPr>
+          <w:p/>
+          <w:p>
+            <w:pPr>
+              <w:spacing w:after="200"/>
+            </w:pPr>
+            <w:r>
+              <w:rPr>
+                <w:noProof/>
+              </w:rPr>
+              <w:lastRenderedPageBreak/>
+              <w:drawing>
+                <wp:anchor distT="0" distB="0" distL="114300" distR="114300" simplePos="0" relativeHeight="251660288" behindDoc="0" locked="0" layoutInCell="1" allowOverlap="1">
+                  <wp:simplePos x="0" y="0"/>
+                  <wp:positionH relativeFrom="column">
+                    <wp:posOffset>2415540</wp:posOffset>
+                  </wp:positionH>
+                  <wp:positionV relativeFrom="paragraph">
+                    <wp:posOffset>2569210</wp:posOffset>
+                  </wp:positionV>
+                  <wp:extent cx="314325" cy="247650"/>
+                  <wp:effectExtent l="0" t="0" r="0" b="0"/>
+                  <wp:wrapNone/>
+                  <wp:docPr id="1" name="Picture 1"/>
+                  <wp:cNvGraphicFramePr>
+                    <a:graphicFrameLocks xmlns:a="http://schemas.openxmlformats.org/drawingml/2006/main" noChangeAspect="1"/>
+                  </wp:cNvGraphicFramePr>
+                  <a:graphic xmlns:a="http://schemas.openxmlformats.org/drawingml/2006/main">
+                    <a:graphicData uri="http://schemas.openxmlformats.org/drawingml/2006/picture">
+                      <pic:pic xmlns:pic="http://schemas.openxmlformats.org/drawingml/2006/picture">
+                        <pic:nvPicPr>
+                          <pic:cNvPr id="0" name="Picture 23"/>
+                          <pic:cNvPicPr>
+                            <a:picLocks noChangeAspect="1" noChangeArrowheads="1"/>
+                          </pic:cNvPicPr>
+                        </pic:nvPicPr>
+                        <pic:blipFill>
+                          <a:blip r:embed="rId7">
+                            <a:extLst>
+                              <a:ext uri="{28A0092B-C50C-407E-A947-70E740481C1C}">
+                                <a14:useLocalDpi xmlns:a14="http://schemas.microsoft.com/office/drawing/2010/main" val="0"/>
+                              </a:ext>
+                            </a:extLst>
+                          </a:blip>
+                          <a:srcRect/>
+                          <a:stretch>
+                            <a:fillRect/>
+                          </a:stretch>
+                        </pic:blipFill>
+                        <pic:spPr bwMode="auto">
+                          <a:xfrm>
+                            <a:off x="0" y="0"/>
+                            <a:ext cx="314325" cy="247650"/>
+                          </a:xfrm>
+                          <a:prstGeom prst="rect">
+                            <a:avLst/>
+                          </a:prstGeom>
+                          <a:noFill/>
+                        </pic:spPr>
+                      </pic:pic>
+                    </a:graphicData>
+                  </a:graphic>
+                  <wp14:sizeRelH relativeFrom="page">
+                    <wp14:pctWidth>0</wp14:pctWidth>
+                  </wp14:sizeRelH>
+                  <wp14:sizeRelV relativeFrom="page">
+                    <wp14:pctHeight>0</wp14:pctHeight>
+                  </wp14:sizeRelV>
+                </wp:anchor>
+              </w:drawing>
+            </w:r>
+            <w:r>
+              <w:object w:dxaOrig="3876" w:dyaOrig="7200">
+                <v:rect id="rectole0000000000" o:spid="_x0000_i1619" style="width:171.6pt;height:337.8pt" o:ole="" o:preferrelative="t" stroked="f">
+                  <v:imagedata r:id="rId8" o:title=""/>
+                </v:rect>
+                <o:OLEObject Type="Embed" ProgID="StaticDib" ShapeID="rectole0000000000" DrawAspect="Content" ObjectID="_1554156435" r:id="rId9"/>
+              </w:object>
+            </w:r>
+            <w:r>
+              <w:object w:dxaOrig="348" w:dyaOrig="6863">
+                <v:rect id="rectole0000000001" o:spid="_x0000_i1620" style="width:13.8pt;height:325.2pt" o:ole="" o:preferrelative="t" stroked="f">
+                  <v:imagedata r:id="rId10" o:title=""/>
+                </v:rect>
+                <o:OLEObject Type="Embed" ProgID="StaticMetafile" ShapeID="rectole0000000001" DrawAspect="Content" ObjectID="_1554156436" r:id="rId11"/>
+              </w:object>
+            </w:r>
+          </w:p>
+        </w:tc>
+        <w:tc>
+          <w:tcPr>
+            <w:tcW w:w="843" w:type="dxa"/>
+          </w:tcPr>
+          <w:p>
+            <w:pPr>
+              <w:spacing w:after="200"/>
+            </w:pPr>
+          </w:p>
+        </w:tc>
+      </w:tr>
+      <w:tr>
+        <w:trPr>
+          <w:trHeight w:val="456"/>
+        </w:trPr>
+        <w:tc>
+          <w:tcPr>
+            <w:tcW w:w="9242" w:type="dxa"/>
+            <w:gridSpan w:val="2"/>
+          </w:tcPr>
+          <w:p>
+            <w:pPr>
+              <w:spacing w:after="200"/>
+            </w:pPr>
+            <w:r>
+              <w:t>The Following Screen will pop-up:</w:t>
+            </w:r>
+          </w:p>
+        </w:tc>
+      </w:tr>
+      <w:tr>
+        <w:trPr>
+          <w:trHeight w:val="456"/>
+        </w:trPr>
+        <w:tc>
+          <w:tcPr>
+            <w:tcW w:w="8399" w:type="dxa"/>
+          </w:tcPr>
+          <w:p>
+            <w:pPr>
+              <w:spacing w:after="200"/>
+            </w:pPr>
+            <w:r>
+              <w:object w:dxaOrig="3456" w:dyaOrig="2496">
+                <v:rect id="rectole0000000002" o:spid="_x0000_i1621" style="width:163.8pt;height:118.8pt" o:ole="" o:preferrelative="t" stroked="f">
+                  <v:imagedata r:id="rId12" o:title=""/>
+                </v:rect>
+                <o:OLEObject Type="Embed" ProgID="StaticDib" ShapeID="rectole0000000002" DrawAspect="Content" ObjectID="_1554156437" r:id="rId13"/>
+              </w:object>
+            </w:r>
+          </w:p>
+        </w:tc>
+        <w:tc>
+          <w:tcPr>
+            <w:tcW w:w="843" w:type="dxa"/>
+          </w:tcPr>
+          <w:p>
+            <w:pPr>
+              <w:spacing w:after="200"/>
+            </w:pPr>
+          </w:p>
+        </w:tc>
+      </w:tr>
+      <w:tr>
+        <w:trPr>
+          <w:trHeight w:val="444"/>
+        </w:trPr>
+        <w:tc>
+          <w:tcPr>
+            <w:tcW w:w="9242" w:type="dxa"/>
+            <w:gridSpan w:val="2"/>
+          </w:tcPr>
+          <w:p>
+            <w:pPr>
+              <w:spacing w:after="200"/>
+              <w:rPr>
+                <w:rFonts w:ascii="Calibri" w:eastAsia="Calibri" w:hAnsi="Calibri" w:cs="Calibri"/>
+              </w:rPr>
+            </w:pPr>
+            <w:r>
+              <w:rPr>
+                <w:rFonts w:ascii="Calibri" w:eastAsia="Calibri" w:hAnsi="Calibri" w:cs="Calibri"/>
+              </w:rPr>
+              <w:t>Press play and you’ll see it says recording in the top left:</w:t>
+            </w:r>
+          </w:p>
+        </w:tc>
+      </w:tr>
+      <w:tr>
+        <w:trPr>
+          <w:trHeight w:val="456"/>
+        </w:trPr>
+        <w:tc>
+          <w:tcPr>
+            <w:tcW w:w="8399" w:type="dxa"/>
+          </w:tcPr>
+          <w:p>
+            <w:pPr>
+              <w:spacing w:after="200"/>
+            </w:pPr>
+            <w:r>
+              <w:object w:dxaOrig="3456" w:dyaOrig="2496">
+                <v:rect id="rectole0000000003" o:spid="_x0000_i1622" style="width:162pt;height:119.4pt" o:ole="" o:preferrelative="t" stroked="f">
+                  <v:imagedata r:id="rId14" o:title=""/>
+                </v:rect>
+                <o:OLEObject Type="Embed" ProgID="StaticDib" ShapeID="rectole0000000003" DrawAspect="Content" ObjectID="_1554156438" r:id="rId15"/>
+              </w:object>
+            </w:r>
+          </w:p>
+        </w:tc>
+        <w:tc>
+          <w:tcPr>
+            <w:tcW w:w="843" w:type="dxa"/>
+          </w:tcPr>
+          <w:p>
+            <w:pPr>
+              <w:spacing w:after="200"/>
+            </w:pPr>
+          </w:p>
+        </w:tc>
+      </w:tr>
+      <w:tr>
+        <w:trPr>
+          <w:trHeight w:val="456"/>
+        </w:trPr>
+        <w:tc>
+          <w:tcPr>
+            <w:tcW w:w="9242" w:type="dxa"/>
+            <w:gridSpan w:val="2"/>
+          </w:tcPr>
+          <w:p>
+            <w:pPr>
+              <w:spacing w:after="200"/>
+              <w:rPr>
+                <w:rFonts w:ascii="Calibri" w:eastAsia="Calibri" w:hAnsi="Calibri" w:cs="Calibri"/>
+              </w:rPr>
+            </w:pPr>
+            <w:r>
+              <w:rPr>
+                <w:rFonts w:ascii="Calibri" w:eastAsia="Calibri" w:hAnsi="Calibri" w:cs="Calibri"/>
+              </w:rPr>
+              <w:t xml:space="preserve">Click anywhere on </w:t>
+            </w:r>
+            <w:r>
+              <w:rPr>
+                <w:rFonts w:ascii="Calibri" w:eastAsia="Calibri" w:hAnsi="Calibri" w:cs="Calibri"/>
+              </w:rPr>
+              <w:t>the</w:t>
+            </w:r>
+            <w:r>
+              <w:rPr>
+                <w:rFonts w:ascii="Calibri" w:eastAsia="Calibri" w:hAnsi="Calibri" w:cs="Calibri"/>
+              </w:rPr>
+              <w:t xml:space="preserve"> screen</w:t>
+            </w:r>
+            <w:r>
+              <w:rPr>
+                <w:rFonts w:ascii="Calibri" w:eastAsia="Calibri" w:hAnsi="Calibri" w:cs="Calibri"/>
+              </w:rPr>
+              <w:t xml:space="preserve"> (it doesn’t matter where – this </w:t>
+            </w:r>
+            <w:r>
+              <w:rPr>
+                <w:rFonts w:ascii="Calibri" w:eastAsia="Calibri" w:hAnsi="Calibri" w:cs="Calibri"/>
+              </w:rPr>
+              <w:t>just registers a click in the script file that you just started to record – this allows the script to save).</w:t>
+            </w:r>
+          </w:p>
+          <w:p>
+            <w:pPr>
+              <w:spacing w:after="200"/>
+            </w:pPr>
+          </w:p>
+        </w:tc>
+      </w:tr>
+      <w:tr>
+        <w:trPr>
+          <w:trHeight w:val="456"/>
+        </w:trPr>
+        <w:tc>
+          <w:tcPr>
+            <w:tcW w:w="8399" w:type="dxa"/>
+          </w:tcPr>
+          <w:p>
+            <w:pPr>
+              <w:spacing w:after="200"/>
+            </w:pPr>
+            <w:r>
+              <w:object w:dxaOrig="3876" w:dyaOrig="7200">
+                <v:rect id="rectole0000000004" o:spid="_x0000_i1623" style="width:193.8pt;height:5in" o:ole="" o:preferrelative="t" stroked="f">
+                  <v:imagedata r:id="rId16" o:title=""/>
+                </v:rect>
+                <o:OLEObject Type="Embed" ProgID="StaticDib" ShapeID="rectole0000000004" DrawAspect="Content" ObjectID="_1554156439" r:id="rId17"/>
+              </w:object>
+            </w:r>
+          </w:p>
+        </w:tc>
+        <w:tc>
+          <w:tcPr>
+            <w:tcW w:w="843" w:type="dxa"/>
+          </w:tcPr>
+          <w:p>
+            <w:pPr>
+              <w:spacing w:after="200"/>
+            </w:pPr>
+          </w:p>
+        </w:tc>
+      </w:tr>
+      <w:tr>
+        <w:trPr>
+          <w:trHeight w:val="456"/>
+        </w:trPr>
+        <w:tc>
+          <w:tcPr>
+            <w:tcW w:w="9242" w:type="dxa"/>
+            <w:gridSpan w:val="2"/>
+          </w:tcPr>
+          <w:p>
+            <w:pPr>
+              <w:spacing w:after="200"/>
+              <w:rPr>
+                <w:rFonts w:ascii="Calibri" w:eastAsia="Calibri" w:hAnsi="Calibri" w:cs="Calibri"/>
+              </w:rPr>
+            </w:pPr>
+            <w:r>
+              <w:rPr>
+                <w:rFonts w:ascii="Calibri" w:eastAsia="Calibri" w:hAnsi="Calibri" w:cs="Calibri"/>
+              </w:rPr>
+              <w:t>Click Stop</w:t>
+            </w:r>
+            <w:r>
+              <w:rPr>
+                <w:rFonts w:ascii="Calibri" w:eastAsia="Calibri" w:hAnsi="Calibri" w:cs="Calibri"/>
+              </w:rPr>
+              <w:t xml:space="preserve"> (You will know if you’ve performed this correctly because you’ll get the pop-up box notification stating that the “Script has been saved!”. </w:t>
+            </w:r>
+          </w:p>
+          <w:p>
+            <w:pPr>
+              <w:spacing w:after="200"/>
+              <w:rPr>
+                <w:rFonts w:ascii="Calibri" w:eastAsia="Calibri" w:hAnsi="Calibri" w:cs="Calibri"/>
+              </w:rPr>
+            </w:pPr>
+            <w:r>
+              <w:rPr>
+                <w:rFonts w:ascii="Calibri" w:eastAsia="Calibri" w:hAnsi="Calibri" w:cs="Calibri"/>
+              </w:rPr>
+              <w:t xml:space="preserve">FYI - </w:t>
+            </w:r>
+            <w:r>
+              <w:rPr>
+                <w:rFonts w:ascii="Calibri" w:eastAsia="Calibri" w:hAnsi="Calibri" w:cs="Calibri"/>
+              </w:rPr>
+              <w:t xml:space="preserve">If you don’t do this correctly, </w:t>
+            </w:r>
+            <w:r>
+              <w:rPr>
+                <w:rFonts w:ascii="Calibri" w:eastAsia="Calibri" w:hAnsi="Calibri" w:cs="Calibri"/>
+              </w:rPr>
+              <w:t>you’ll receive a message which says “No Act Found, Script not Saved!”.</w:t>
+            </w:r>
+          </w:p>
+        </w:tc>
+      </w:tr>
+      <w:tr>
+        <w:trPr>
+          <w:trHeight w:val="456"/>
+        </w:trPr>
+        <w:tc>
+          <w:tcPr>
+            <w:tcW w:w="8399" w:type="dxa"/>
+          </w:tcPr>
+          <w:p>
+            <w:pPr>
+              <w:spacing w:after="200"/>
+            </w:pPr>
+            <w:r>
+              <w:object w:dxaOrig="3456" w:dyaOrig="2496">
+                <v:rect id="rectole0000000005" o:spid="_x0000_i1624" style="width:226.8pt;height:163.2pt" o:ole="" o:preferrelative="t" stroked="f">
+                  <v:imagedata r:id="rId18" o:title=""/>
+                </v:rect>
+                <o:OLEObject Type="Embed" ProgID="StaticDib" ShapeID="rectole0000000005" DrawAspect="Content" ObjectID="_1554156440" r:id="rId19"/>
+              </w:object>
+            </w:r>
+          </w:p>
+        </w:tc>
+        <w:tc>
+          <w:tcPr>
+            <w:tcW w:w="843" w:type="dxa"/>
+          </w:tcPr>
+          <w:p>
+            <w:pPr>
+              <w:spacing w:after="200"/>
+            </w:pPr>
+          </w:p>
+        </w:tc>
+      </w:tr>
+      <w:tr>
+        <w:trPr>
+          <w:trHeight w:val="456"/>
+        </w:trPr>
+        <w:tc>
+          <w:tcPr>
+            <w:tcW w:w="9242" w:type="dxa"/>
+            <w:gridSpan w:val="2"/>
+          </w:tcPr>
+          <w:p>
+            <w:pPr>
+              <w:spacing w:after="200"/>
+              <w:rPr>
+                <w:rFonts w:ascii="Calibri" w:eastAsia="Calibri" w:hAnsi="Calibri" w:cs="Calibri"/>
+              </w:rPr>
+            </w:pPr>
+            <w:r>
+              <w:rPr>
+                <w:rFonts w:ascii="Calibri" w:eastAsia="Calibri" w:hAnsi="Calibri" w:cs="Calibri"/>
+              </w:rPr>
+              <w:t>Now browse to:</w:t>
+            </w:r>
+          </w:p>
+          <w:p>
+            <w:pPr>
+              <w:spacing w:after="200"/>
+              <w:rPr>
+                <w:rFonts w:ascii="Calibri" w:eastAsia="Calibri" w:hAnsi="Calibri" w:cs="Calibri"/>
+              </w:rPr>
+            </w:pPr>
+            <w:r>
+              <w:rPr>
+                <w:rFonts w:ascii="Calibri" w:eastAsia="Calibri" w:hAnsi="Calibri" w:cs="Calibri"/>
+              </w:rPr>
+              <w:t>C:\Users\***YourUsername***\AppData\Local\Nox\record</w:t>
+            </w:r>
+          </w:p>
+          <w:p>
+            <w:pPr>
+              <w:spacing w:after="200"/>
+              <w:rPr>
+                <w:rFonts w:ascii="Calibri" w:eastAsia="Calibri" w:hAnsi="Calibri" w:cs="Calibri"/>
+              </w:rPr>
+            </w:pPr>
+            <w:r>
+              <w:rPr>
+                <w:rFonts w:ascii="Calibri" w:eastAsia="Calibri" w:hAnsi="Calibri" w:cs="Calibri"/>
+              </w:rPr>
+              <w:lastRenderedPageBreak/>
+              <w:t>(replacing ***</w:t>
+            </w:r>
+            <w:proofErr w:type="spellStart"/>
+            <w:r>
+              <w:rPr>
+                <w:rFonts w:ascii="Calibri" w:eastAsia="Calibri" w:hAnsi="Calibri" w:cs="Calibri"/>
+              </w:rPr>
+              <w:t>YourUsername</w:t>
+            </w:r>
+            <w:proofErr w:type="spellEnd"/>
+            <w:r>
+              <w:rPr>
+                <w:rFonts w:ascii="Calibri" w:eastAsia="Calibri" w:hAnsi="Calibri" w:cs="Calibri"/>
+              </w:rPr>
+              <w:t>*** with your actual PC Username)</w:t>
+            </w:r>
+          </w:p>
+          <w:p>
+            <w:pPr>
+              <w:spacing w:after="200"/>
+              <w:rPr>
+                <w:rFonts w:ascii="Calibri" w:eastAsia="Calibri" w:hAnsi="Calibri" w:cs="Calibri"/>
+              </w:rPr>
+            </w:pPr>
+            <w:r>
+              <w:rPr>
+                <w:rFonts w:ascii="Calibri" w:eastAsia="Calibri" w:hAnsi="Calibri" w:cs="Calibri"/>
+              </w:rPr>
+              <w:t>Sort by Date Created - you may have to right click columns to choose this field:</w:t>
+            </w:r>
+          </w:p>
+          <w:p>
+            <w:pPr>
+              <w:spacing w:after="200"/>
+            </w:pPr>
+          </w:p>
+        </w:tc>
+      </w:tr>
+      <w:tr>
+        <w:trPr>
+          <w:trHeight w:val="456"/>
+        </w:trPr>
+        <w:tc>
+          <w:tcPr>
+            <w:tcW w:w="8399" w:type="dxa"/>
+          </w:tcPr>
+          <w:p>
+            <w:pPr>
+              <w:spacing w:after="200"/>
+            </w:pPr>
+            <w:r>
+              <w:object w:dxaOrig="8303" w:dyaOrig="3780">
+                <v:rect id="rectole0000000006" o:spid="_x0000_i1625" style="width:415.2pt;height:189pt" o:ole="" o:preferrelative="t" stroked="f">
+                  <v:imagedata r:id="rId20" o:title=""/>
+                </v:rect>
+                <o:OLEObject Type="Embed" ProgID="StaticDib" ShapeID="rectole0000000006" DrawAspect="Content" ObjectID="_1554156441" r:id="rId21"/>
+              </w:object>
+            </w:r>
+          </w:p>
+        </w:tc>
+        <w:tc>
+          <w:tcPr>
+            <w:tcW w:w="843" w:type="dxa"/>
+          </w:tcPr>
+          <w:p>
+            <w:pPr>
+              <w:spacing w:after="200"/>
+            </w:pPr>
+          </w:p>
+        </w:tc>
+      </w:tr>
+      <w:tr>
+        <w:trPr>
+          <w:trHeight w:val="456"/>
+        </w:trPr>
+        <w:tc>
+          <w:tcPr>
+            <w:tcW w:w="9242" w:type="dxa"/>
+            <w:gridSpan w:val="2"/>
+          </w:tcPr>
+          <w:p>
+            <w:pPr>
+              <w:spacing w:after="200"/>
+            </w:pPr>
+            <w:r>
+              <w:t xml:space="preserve">Right click on the top line and choose "Edit with Notepad" - Delete all current lines (there should be 5 if doing this in </w:t>
+            </w:r>
+            <w:proofErr w:type="spellStart"/>
+            <w:r>
+              <w:t>Nox</w:t>
+            </w:r>
+            <w:proofErr w:type="spellEnd"/>
+            <w:r>
+              <w:t>)</w:t>
+            </w:r>
+          </w:p>
+        </w:tc>
+      </w:tr>
+      <w:tr>
+        <w:trPr>
+          <w:trHeight w:val="456"/>
+        </w:trPr>
+        <w:tc>
+          <w:tcPr>
+            <w:tcW w:w="8399" w:type="dxa"/>
+          </w:tcPr>
+          <w:p>
+            <w:pPr>
+              <w:spacing w:after="200"/>
+            </w:pPr>
+            <w:r>
+              <w:object w:dxaOrig="8112" w:dyaOrig="1764">
+                <v:rect id="rectole0000000007" o:spid="_x0000_i1626" style="width:405.6pt;height:88.2pt" o:ole="" o:preferrelative="t" stroked="f">
+                  <v:imagedata r:id="rId22" o:title=""/>
+                </v:rect>
+                <o:OLEObject Type="Embed" ProgID="StaticDib" ShapeID="rectole0000000007" DrawAspect="Content" ObjectID="_1554156442" r:id="rId23"/>
+              </w:object>
+            </w:r>
+          </w:p>
+        </w:tc>
+        <w:tc>
+          <w:tcPr>
+            <w:tcW w:w="843" w:type="dxa"/>
+          </w:tcPr>
+          <w:p>
+            <w:pPr>
+              <w:spacing w:after="200"/>
+            </w:pPr>
+          </w:p>
+        </w:tc>
+      </w:tr>
+      <w:tr>
+        <w:trPr>
+          <w:trHeight w:val="456"/>
+        </w:trPr>
+        <w:tc>
+          <w:tcPr>
+            <w:tcW w:w="9242" w:type="dxa"/>
+            <w:gridSpan w:val="2"/>
+          </w:tcPr>
+          <w:p>
+            <w:pPr>
+              <w:spacing w:after="200"/>
+            </w:pPr>
+            <w:r>
+              <w:t xml:space="preserve">In your browser click the link of whatever script you want @ </w:t>
+            </w:r>
+            <w:hyperlink r:id="rId24" w:history="1">
+              <w:r>
+                <w:rPr>
+                  <w:rStyle w:val="Hyperlink"/>
+                </w:rPr>
+                <w:t>https://macroteam.github.io/FFBE-Macros/</w:t>
+              </w:r>
+            </w:hyperlink>
+          </w:p>
+          <w:p>
+            <w:pPr>
+              <w:spacing w:after="200"/>
+            </w:pPr>
+            <w:r>
+              <w:t>Then CTRL+A to select all, then CTRL+C to copy</w:t>
+            </w:r>
+          </w:p>
+          <w:p>
+            <w:pPr>
+              <w:spacing w:after="200"/>
+            </w:pPr>
+            <w:r>
+              <w:t>Paste the data into the notepad file and then save and close it.</w:t>
+            </w:r>
+          </w:p>
+          <w:p>
+            <w:pPr>
+              <w:spacing w:after="200"/>
+            </w:pPr>
+            <w:r>
+              <w:t>You'll notice that the file size in windows explorer will increase when you hit save from 1kb to a much larger amount</w:t>
+            </w:r>
+            <w:r>
+              <w:t xml:space="preserve"> </w:t>
+            </w:r>
+            <w:r>
+              <w:t>(See previous screenshot)</w:t>
+            </w:r>
+          </w:p>
+        </w:tc>
+      </w:tr>
+      <w:tr>
+        <w:trPr>
+          <w:trHeight w:val="456"/>
+        </w:trPr>
+        <w:tc>
+          <w:tcPr>
+            <w:tcW w:w="8399" w:type="dxa"/>
+          </w:tcPr>
+          <w:p>
+            <w:pPr>
+              <w:spacing w:after="200"/>
+            </w:pPr>
+            <w:r>
+              <w:object w:dxaOrig="959" w:dyaOrig="659">
+                <v:rect id="rectole0000000008" o:spid="_x0000_i1636" style="width:48pt;height:33pt" o:ole="" o:preferrelative="t" stroked="f">
+                  <v:imagedata r:id="rId25" o:title=""/>
+                </v:rect>
+                <o:OLEObject Type="Embed" ProgID="StaticDib" ShapeID="rectole0000000008" DrawAspect="Content" ObjectID="_1554156443" r:id="rId26"/>
+              </w:object>
+            </w:r>
+          </w:p>
+        </w:tc>
+        <w:tc>
+          <w:tcPr>
+            <w:tcW w:w="843" w:type="dxa"/>
+          </w:tcPr>
+          <w:p>
+            <w:pPr>
+              <w:spacing w:after="200"/>
+            </w:pPr>
+          </w:p>
+        </w:tc>
+      </w:tr>
+      <w:tr>
+        <w:trPr>
+          <w:trHeight w:val="456"/>
+        </w:trPr>
+        <w:tc>
+          <w:tcPr>
+            <w:tcW w:w="9242" w:type="dxa"/>
+            <w:gridSpan w:val="2"/>
+          </w:tcPr>
+          <w:p>
+            <w:pPr>
+              <w:spacing w:after="200"/>
+            </w:pPr>
+            <w:r>
+              <w:t xml:space="preserve">Then in </w:t>
+            </w:r>
+            <w:proofErr w:type="spellStart"/>
+            <w:r>
+              <w:t>Nox</w:t>
+            </w:r>
+            <w:proofErr w:type="spellEnd"/>
+            <w:r>
+              <w:t xml:space="preserve"> it's worth renaming your script using the little icon next to Record1 (it looks like a box with a pencil in it).</w:t>
+            </w:r>
+          </w:p>
+          <w:p>
+            <w:pPr>
+              <w:spacing w:after="200"/>
+            </w:pPr>
+            <w:r>
+              <w:t>Ensure you have your party Setup, then navigate to the relevant start location and hit Go!</w:t>
+            </w:r>
+          </w:p>
+        </w:tc>
+      </w:tr>
+      <w:tr>
+        <w:trPr>
+          <w:trHeight w:val="456"/>
+        </w:trPr>
+        <w:tc>
+          <w:tcPr>
+            <w:tcW w:w="8399" w:type="dxa"/>
+          </w:tcPr>
+          <w:p>
+            <w:pPr>
+              <w:spacing w:after="200"/>
+            </w:pPr>
+          </w:p>
+        </w:tc>
+        <w:tc>
+          <w:tcPr>
+            <w:tcW w:w="843" w:type="dxa"/>
+          </w:tcPr>
+          <w:p>
+            <w:pPr>
+              <w:spacing w:after="200"/>
+            </w:pPr>
+          </w:p>
+        </w:tc>
+      </w:tr>
+    </w:tbl>
     <w:p>
       <w:pPr>
         <w:spacing w:after="200" w:line="276" w:lineRule="auto"/>
@@ -546,7 +1249,7 @@
       </w:pPr>
     </w:p>
     <w:sectPr>
-      <w:headerReference w:type="default" r:id="rId26"/>
+      <w:headerReference w:type="default" r:id="rId27"/>
       <w:pgSz w:w="11906" w:h="16838"/>
       <w:pgMar w:top="1440" w:right="1440" w:bottom="1440" w:left="1440" w:header="708" w:footer="708" w:gutter="0"/>
       <w:cols w:space="708"/>
@@ -1114,6 +1817,48 @@
     <w:uiPriority w:val="99"/>
     <w:rsid w:val="00A46855"/>
   </w:style>
+  <w:style w:type="table" w:styleId="TableGrid">
+    <w:name w:val="Table Grid"/>
+    <w:basedOn w:val="TableNormal"/>
+    <w:uiPriority w:val="39"/>
+    <w:rsid w:val="00B76F25"/>
+    <w:pPr>
+      <w:spacing w:after="0" w:line="240" w:lineRule="auto"/>
+    </w:pPr>
+    <w:tblPr>
+      <w:tblBorders>
+        <w:top w:val="single" w:sz="4" w:space="0" w:color="auto"/>
+        <w:left w:val="single" w:sz="4" w:space="0" w:color="auto"/>
+        <w:bottom w:val="single" w:sz="4" w:space="0" w:color="auto"/>
+        <w:right w:val="single" w:sz="4" w:space="0" w:color="auto"/>
+        <w:insideH w:val="single" w:sz="4" w:space="0" w:color="auto"/>
+        <w:insideV w:val="single" w:sz="4" w:space="0" w:color="auto"/>
+      </w:tblBorders>
+    </w:tblPr>
+  </w:style>
+  <w:style w:type="character" w:styleId="Hyperlink">
+    <w:name w:val="Hyperlink"/>
+    <w:basedOn w:val="DefaultParagraphFont"/>
+    <w:uiPriority w:val="99"/>
+    <w:unhideWhenUsed/>
+    <w:rsid w:val="00821282"/>
+    <w:rPr>
+      <w:color w:val="0563C1" w:themeColor="hyperlink"/>
+      <w:u w:val="single"/>
+    </w:rPr>
+  </w:style>
+  <w:style w:type="character" w:styleId="Mention">
+    <w:name w:val="Mention"/>
+    <w:basedOn w:val="DefaultParagraphFont"/>
+    <w:uiPriority w:val="99"/>
+    <w:semiHidden/>
+    <w:unhideWhenUsed/>
+    <w:rsid w:val="00821282"/>
+    <w:rPr>
+      <w:color w:val="2B579A"/>
+      <w:shd w:val="clear" w:color="auto" w:fill="E6E6E6"/>
+    </w:rPr>
+  </w:style>
 </w:styles>
 </file>
 
@@ -1417,7 +2162,7 @@
 </file>
 
 <file path=customXml/itemProps1.xml><?xml version="1.0" encoding="utf-8"?>
-<ds:datastoreItem xmlns:ds="http://schemas.openxmlformats.org/officeDocument/2006/customXml" ds:itemID="{14767DD7-0177-4DDE-B70B-03AEDD83CAA2}">
+<ds:datastoreItem xmlns:ds="http://schemas.openxmlformats.org/officeDocument/2006/customXml" ds:itemID="{3E88F88A-2B81-44DD-8573-56E87D347746}">
   <ds:schemaRefs>
     <ds:schemaRef ds:uri="http://schemas.openxmlformats.org/officeDocument/2006/bibliography"/>
   </ds:schemaRefs>
